--- a/Project/Phase 1/Sprint1/Joao_4/code_smells_Joao.docx
+++ b/Project/Phase 1/Sprint1/Joao_4/code_smells_Joao.docx
@@ -2,6 +2,770 @@
 <file path=word/document.xml><?xml version="1.0" encoding="utf-8"?>
 <w:document xmlns:wpc="http://schemas.microsoft.com/office/word/2010/wordprocessingCanvas" xmlns:cx="http://schemas.microsoft.com/office/drawing/2014/chartex" xmlns:cx1="http://schemas.microsoft.com/office/drawing/2015/9/8/chartex" xmlns:cx2="http://schemas.microsoft.com/office/drawing/2015/10/21/chartex" xmlns:cx3="http://schemas.microsoft.com/office/drawing/2016/5/9/chartex" xmlns:cx4="http://schemas.microsoft.com/office/drawing/2016/5/10/chartex" xmlns:cx5="http://schemas.microsoft.com/office/drawing/2016/5/11/chartex" xmlns:cx6="http://schemas.microsoft.com/office/drawing/2016/5/12/chartex" xmlns:cx7="http://schemas.microsoft.com/office/drawing/2016/5/13/chartex" xmlns:cx8="http://schemas.microsoft.com/office/drawing/2016/5/14/chartex" xmlns:mc="http://schemas.openxmlformats.org/markup-compatibility/2006" xmlns:aink="http://schemas.microsoft.com/office/drawing/2016/ink" xmlns:am3d="http://schemas.microsoft.com/office/drawing/2017/model3d" xmlns:o="urn:schemas-microsoft-com:office:office" xmlns:oel="http://schemas.microsoft.com/office/2019/extlst" xmlns:r="http://schemas.openxmlformats.org/officeDocument/2006/relationships" xmlns:m="http://schemas.openxmlformats.org/officeDocument/2006/math" xmlns:v="urn:schemas-microsoft-com:vml" xmlns:wp14="http://schemas.microsoft.com/office/word/2010/wordprocessingDrawing" xmlns:wp="http://schemas.openxmlformats.org/drawingml/2006/wordprocessingDrawing" xmlns:w10="urn:schemas-microsoft-com:office:word" xmlns:w="http://schemas.openxmlformats.org/wordprocessingml/2006/main" xmlns:w14="http://schemas.microsoft.com/office/word/2010/wordml" xmlns:w15="http://schemas.microsoft.com/office/word/2012/wordml" xmlns:w16cex="http://schemas.microsoft.com/office/word/2018/wordml/cex" xmlns:w16cid="http://schemas.microsoft.com/office/word/2016/wordml/cid" xmlns:w16="http://schemas.microsoft.com/office/word/2018/wordml" xmlns:w16sdtdh="http://schemas.microsoft.com/office/word/2020/wordml/sdtdatahash" xmlns:w16se="http://schemas.microsoft.com/office/word/2015/wordml/symex" xmlns:wpg="http://schemas.microsoft.com/office/word/2010/wordprocessingGroup" xmlns:wpi="http://schemas.microsoft.com/office/word/2010/wordprocessingInk" xmlns:wne="http://schemas.microsoft.com/office/word/2006/wordml" xmlns:wps="http://schemas.microsoft.com/office/word/2010/wordprocessingShape" mc:Ignorable="w14 w15 w16se w16cid w16 w16cex w16sdtdh wp14">
   <w:body>
+    <w:p>
+      <w:pPr>
+        <w:spacing w:after="0" w:line="240" w:lineRule="auto"/>
+        <w:rPr>
+          <w:rFonts w:ascii="Arial" w:eastAsia="Times New Roman" w:hAnsi="Arial" w:cs="Arial"/>
+          <w:b/>
+          <w:bCs/>
+          <w:color w:val="000000"/>
+          <w:kern w:val="0"/>
+          <w:sz w:val="24"/>
+          <w:szCs w:val="24"/>
+          <w:shd w:val="clear" w:color="auto" w:fill="FFFFFF"/>
+          <w:lang w:eastAsia="pt-PT"/>
+          <w14:ligatures w14:val="none"/>
+        </w:rPr>
+      </w:pPr>
+      <w:r>
+        <w:rPr>
+          <w:rFonts w:ascii="Arial" w:eastAsia="Times New Roman" w:hAnsi="Arial" w:cs="Arial"/>
+          <w:b/>
+          <w:bCs/>
+          <w:color w:val="000000"/>
+          <w:kern w:val="0"/>
+          <w:sz w:val="24"/>
+          <w:szCs w:val="24"/>
+          <w:shd w:val="clear" w:color="auto" w:fill="FFFFFF"/>
+          <w:lang w:eastAsia="pt-PT"/>
+          <w14:ligatures w14:val="none"/>
+        </w:rPr>
+        <w:t>DEAD CODE</w:t>
+      </w:r>
+    </w:p>
+    <w:p>
+      <w:pPr>
+        <w:spacing w:after="0" w:line="240" w:lineRule="auto"/>
+        <w:rPr>
+          <w:rFonts w:ascii="Arial" w:eastAsia="Times New Roman" w:hAnsi="Arial" w:cs="Arial"/>
+          <w:color w:val="000000"/>
+          <w:kern w:val="0"/>
+          <w:sz w:val="21"/>
+          <w:szCs w:val="21"/>
+          <w:shd w:val="clear" w:color="auto" w:fill="FFFFFF"/>
+          <w:lang w:eastAsia="pt-PT"/>
+          <w14:ligatures w14:val="none"/>
+        </w:rPr>
+      </w:pPr>
+      <w:r>
+        <w:rPr>
+          <w:rFonts w:ascii="Arial" w:eastAsia="Times New Roman" w:hAnsi="Arial" w:cs="Arial"/>
+          <w:color w:val="000000"/>
+          <w:kern w:val="0"/>
+          <w:sz w:val="21"/>
+          <w:szCs w:val="21"/>
+          <w:shd w:val="clear" w:color="auto" w:fill="FFFFFF"/>
+          <w:lang w:eastAsia="pt-PT"/>
+          <w14:ligatures w14:val="none"/>
+        </w:rPr>
+        <w:t xml:space="preserve">ganttproject/src/main/java/net/sourceforge/ganttproject/action/ArtefactAction.java </w:t>
+      </w:r>
+    </w:p>
+    <w:p>
+      <w:pPr>
+        <w:spacing w:after="0" w:line="240" w:lineRule="auto"/>
+        <w:rPr>
+          <w:rFonts w:ascii="Arial" w:eastAsia="Times New Roman" w:hAnsi="Arial" w:cs="Arial"/>
+          <w:color w:val="000000"/>
+          <w:kern w:val="0"/>
+          <w:sz w:val="21"/>
+          <w:szCs w:val="21"/>
+          <w:shd w:val="clear" w:color="auto" w:fill="FFFFFF"/>
+          <w:lang w:eastAsia="pt-PT"/>
+          <w14:ligatures w14:val="none"/>
+        </w:rPr>
+      </w:pPr>
+    </w:p>
+    <w:p>
+      <w:pPr>
+        <w:spacing w:after="0" w:line="240" w:lineRule="auto"/>
+        <w:rPr>
+          <w:rFonts w:ascii="Arial" w:eastAsia="Times New Roman" w:hAnsi="Arial" w:cs="Arial"/>
+          <w:color w:val="000000"/>
+          <w:kern w:val="0"/>
+          <w:sz w:val="21"/>
+          <w:szCs w:val="21"/>
+          <w:shd w:val="clear" w:color="auto" w:fill="FFFFFF"/>
+          <w:lang w:eastAsia="pt-PT"/>
+          <w14:ligatures w14:val="none"/>
+        </w:rPr>
+      </w:pPr>
+      <w:r>
+        <w:rPr>
+          <w:rFonts w:ascii="Arial" w:eastAsia="Times New Roman" w:hAnsi="Arial" w:cs="Arial"/>
+          <w:color w:val="000000"/>
+          <w:kern w:val="0"/>
+          <w:sz w:val="21"/>
+          <w:szCs w:val="21"/>
+          <w:shd w:val="clear" w:color="auto" w:fill="FFFFFF"/>
+          <w:lang w:eastAsia="pt-PT"/>
+          <w14:ligatures w14:val="none"/>
+        </w:rPr>
+        <w:t>private final Action[] myDelegates;</w:t>
+      </w:r>
+    </w:p>
+    <w:p>
+      <w:pPr>
+        <w:spacing w:after="0" w:line="240" w:lineRule="auto"/>
+        <w:rPr>
+          <w:rFonts w:ascii="Arial" w:eastAsia="Times New Roman" w:hAnsi="Arial" w:cs="Arial"/>
+          <w:color w:val="000000"/>
+          <w:kern w:val="0"/>
+          <w:sz w:val="21"/>
+          <w:szCs w:val="21"/>
+          <w:shd w:val="clear" w:color="auto" w:fill="FFFFFF"/>
+          <w:lang w:eastAsia="pt-PT"/>
+          <w14:ligatures w14:val="none"/>
+        </w:rPr>
+      </w:pPr>
+    </w:p>
+    <w:p>
+      <w:pPr>
+        <w:spacing w:after="0" w:line="240" w:lineRule="auto"/>
+        <w:rPr>
+          <w:rFonts w:ascii="Arial" w:eastAsia="Times New Roman" w:hAnsi="Arial" w:cs="Arial"/>
+          <w:color w:val="000000"/>
+          <w:kern w:val="0"/>
+          <w:sz w:val="21"/>
+          <w:szCs w:val="21"/>
+          <w:shd w:val="clear" w:color="auto" w:fill="FFFFFF"/>
+          <w:lang w:eastAsia="pt-PT"/>
+          <w14:ligatures w14:val="none"/>
+        </w:rPr>
+      </w:pPr>
+      <w:r>
+        <w:rPr>
+          <w:rFonts w:ascii="Arial" w:eastAsia="Times New Roman" w:hAnsi="Arial" w:cs="Arial"/>
+          <w:color w:val="000000"/>
+          <w:kern w:val="0"/>
+          <w:sz w:val="21"/>
+          <w:szCs w:val="21"/>
+          <w:shd w:val="clear" w:color="auto" w:fill="FFFFFF"/>
+          <w:lang w:eastAsia="pt-PT"/>
+          <w14:ligatures w14:val="none"/>
+        </w:rPr>
+        <w:drawing>
+          <wp:inline distT="0" distB="0" distL="0" distR="0" wp14:anchorId="07BF7CB9" wp14:editId="0FE55DBC">
+            <wp:extent cx="5400040" cy="4103370"/>
+            <wp:effectExtent l="0" t="0" r="0" b="0"/>
+            <wp:docPr id="1" name="Picture 1" descr="Text&#10;&#10;Description automatically generated"/>
+            <wp:cNvGraphicFramePr>
+              <a:graphicFrameLocks xmlns:a="http://schemas.openxmlformats.org/drawingml/2006/main" noChangeAspect="1"/>
+            </wp:cNvGraphicFramePr>
+            <a:graphic xmlns:a="http://schemas.openxmlformats.org/drawingml/2006/main">
+              <a:graphicData uri="http://schemas.openxmlformats.org/drawingml/2006/picture">
+                <pic:pic xmlns:pic="http://schemas.openxmlformats.org/drawingml/2006/picture">
+                  <pic:nvPicPr>
+                    <pic:cNvPr id="1" name="Picture 1" descr="Text&#10;&#10;Description automatically generated"/>
+                    <pic:cNvPicPr/>
+                  </pic:nvPicPr>
+                  <pic:blipFill>
+                    <a:blip r:embed="rId4"/>
+                    <a:stretch>
+                      <a:fillRect/>
+                    </a:stretch>
+                  </pic:blipFill>
+                  <pic:spPr>
+                    <a:xfrm>
+                      <a:off x="0" y="0"/>
+                      <a:ext cx="5400040" cy="4103370"/>
+                    </a:xfrm>
+                    <a:prstGeom prst="rect">
+                      <a:avLst/>
+                    </a:prstGeom>
+                  </pic:spPr>
+                </pic:pic>
+              </a:graphicData>
+            </a:graphic>
+          </wp:inline>
+        </w:drawing>
+      </w:r>
+    </w:p>
+    <w:p>
+      <w:pPr>
+        <w:spacing w:after="0" w:line="240" w:lineRule="auto"/>
+        <w:rPr>
+          <w:rFonts w:ascii="Arial" w:eastAsia="Times New Roman" w:hAnsi="Arial" w:cs="Arial"/>
+          <w:color w:val="000000"/>
+          <w:kern w:val="0"/>
+          <w:sz w:val="21"/>
+          <w:szCs w:val="21"/>
+          <w:shd w:val="clear" w:color="auto" w:fill="FFFFFF"/>
+          <w:lang w:eastAsia="pt-PT"/>
+          <w14:ligatures w14:val="none"/>
+        </w:rPr>
+      </w:pPr>
+    </w:p>
+    <w:p>
+      <w:pPr>
+        <w:spacing w:after="0" w:line="240" w:lineRule="auto"/>
+        <w:rPr>
+          <w:rFonts w:ascii="Arial" w:eastAsia="Times New Roman" w:hAnsi="Arial" w:cs="Arial"/>
+          <w:color w:val="000000"/>
+          <w:kern w:val="0"/>
+          <w:sz w:val="21"/>
+          <w:szCs w:val="21"/>
+          <w:shd w:val="clear" w:color="auto" w:fill="FFFFFF"/>
+          <w:lang w:eastAsia="pt-PT"/>
+          <w14:ligatures w14:val="none"/>
+        </w:rPr>
+      </w:pPr>
+      <w:r>
+        <w:rPr>
+          <w:rFonts w:ascii="Arial" w:eastAsia="Times New Roman" w:hAnsi="Arial" w:cs="Arial"/>
+          <w:color w:val="000000"/>
+          <w:kern w:val="0"/>
+          <w:sz w:val="21"/>
+          <w:szCs w:val="21"/>
+          <w:shd w:val="clear" w:color="auto" w:fill="FFFFFF"/>
+          <w:lang w:eastAsia="pt-PT"/>
+          <w14:ligatures w14:val="none"/>
+        </w:rPr>
+        <w:t>A variável é inicializada, mas nunca usada. Pode ser apagada sem causar nenhum problema.</w:t>
+      </w:r>
+    </w:p>
+    <w:p>
+      <w:pPr>
+        <w:spacing w:after="0" w:line="240" w:lineRule="auto"/>
+        <w:rPr>
+          <w:rFonts w:ascii="Arial" w:eastAsia="Times New Roman" w:hAnsi="Arial" w:cs="Arial"/>
+          <w:kern w:val="0"/>
+          <w:sz w:val="24"/>
+          <w:szCs w:val="24"/>
+          <w:lang w:eastAsia="pt-PT"/>
+          <w14:ligatures w14:val="none"/>
+        </w:rPr>
+      </w:pPr>
+    </w:p>
+    <w:p>
+      <w:pPr>
+        <w:spacing w:after="0" w:line="240" w:lineRule="auto"/>
+        <w:rPr>
+          <w:rFonts w:ascii="Arial" w:eastAsia="Times New Roman" w:hAnsi="Arial" w:cs="Arial"/>
+          <w:kern w:val="0"/>
+          <w:sz w:val="24"/>
+          <w:szCs w:val="24"/>
+          <w:lang w:eastAsia="pt-PT"/>
+          <w14:ligatures w14:val="none"/>
+        </w:rPr>
+      </w:pPr>
+    </w:p>
+    <w:p>
+      <w:pPr>
+        <w:spacing w:after="0" w:line="240" w:lineRule="auto"/>
+        <w:rPr>
+          <w:rFonts w:ascii="Arial" w:eastAsia="Times New Roman" w:hAnsi="Arial" w:cs="Arial"/>
+          <w:b/>
+          <w:bCs/>
+          <w:kern w:val="0"/>
+          <w:sz w:val="24"/>
+          <w:szCs w:val="24"/>
+          <w:lang w:eastAsia="pt-PT"/>
+          <w14:ligatures w14:val="none"/>
+        </w:rPr>
+      </w:pPr>
+      <w:r>
+        <w:rPr>
+          <w:rFonts w:ascii="Arial" w:eastAsia="Times New Roman" w:hAnsi="Arial" w:cs="Arial"/>
+          <w:b/>
+          <w:bCs/>
+          <w:kern w:val="0"/>
+          <w:sz w:val="24"/>
+          <w:szCs w:val="24"/>
+          <w:lang w:eastAsia="pt-PT"/>
+          <w14:ligatures w14:val="none"/>
+        </w:rPr>
+        <w:t>LARGE METHOD</w:t>
+      </w:r>
+    </w:p>
+    <w:p>
+      <w:pPr>
+        <w:spacing w:after="0" w:line="240" w:lineRule="auto"/>
+        <w:rPr>
+          <w:rFonts w:ascii="Arial" w:eastAsia="Times New Roman" w:hAnsi="Arial" w:cs="Arial"/>
+          <w:color w:val="000000"/>
+          <w:kern w:val="0"/>
+          <w:sz w:val="21"/>
+          <w:szCs w:val="21"/>
+          <w:shd w:val="clear" w:color="auto" w:fill="FFFFFF"/>
+          <w:lang w:eastAsia="pt-PT"/>
+          <w14:ligatures w14:val="none"/>
+        </w:rPr>
+      </w:pPr>
+      <w:r>
+        <w:rPr>
+          <w:rFonts w:ascii="Arial" w:eastAsia="Times New Roman" w:hAnsi="Arial" w:cs="Arial"/>
+          <w:color w:val="000000"/>
+          <w:kern w:val="0"/>
+          <w:sz w:val="21"/>
+          <w:szCs w:val="21"/>
+          <w:shd w:val="clear" w:color="auto" w:fill="FFFFFF"/>
+          <w:lang w:eastAsia="pt-PT"/>
+          <w14:ligatures w14:val="none"/>
+        </w:rPr>
+        <w:t xml:space="preserve">ganttproject/src/main/java/net/sourceforge/ganttproject/gui/FileChooserPageBase.java </w:t>
+      </w:r>
+    </w:p>
+    <w:p>
+      <w:pPr>
+        <w:spacing w:after="0" w:line="240" w:lineRule="auto"/>
+        <w:rPr>
+          <w:rFonts w:ascii="Arial" w:eastAsia="Times New Roman" w:hAnsi="Arial" w:cs="Arial"/>
+          <w:color w:val="000000"/>
+          <w:kern w:val="0"/>
+          <w:sz w:val="21"/>
+          <w:szCs w:val="21"/>
+          <w:shd w:val="clear" w:color="auto" w:fill="FFFFFF"/>
+          <w:lang w:eastAsia="pt-PT"/>
+          <w14:ligatures w14:val="none"/>
+        </w:rPr>
+      </w:pPr>
+    </w:p>
+    <w:p>
+      <w:pPr>
+        <w:spacing w:after="0" w:line="240" w:lineRule="auto"/>
+        <w:rPr>
+          <w:rFonts w:ascii="Arial" w:eastAsia="Times New Roman" w:hAnsi="Arial" w:cs="Arial"/>
+          <w:color w:val="000000"/>
+          <w:kern w:val="0"/>
+          <w:sz w:val="21"/>
+          <w:szCs w:val="21"/>
+          <w:shd w:val="clear" w:color="auto" w:fill="FFFFFF"/>
+          <w:lang w:eastAsia="pt-PT"/>
+          <w14:ligatures w14:val="none"/>
+        </w:rPr>
+      </w:pPr>
+      <w:r>
+        <w:rPr>
+          <w:rFonts w:ascii="Arial" w:eastAsia="Times New Roman" w:hAnsi="Arial" w:cs="Arial"/>
+          <w:color w:val="000000"/>
+          <w:kern w:val="0"/>
+          <w:sz w:val="21"/>
+          <w:szCs w:val="21"/>
+          <w:shd w:val="clear" w:color="auto" w:fill="FFFFFF"/>
+          <w:lang w:eastAsia="pt-PT"/>
+          <w14:ligatures w14:val="none"/>
+        </w:rPr>
+        <w:drawing>
+          <wp:inline distT="0" distB="0" distL="0" distR="0" wp14:anchorId="163B562A" wp14:editId="7D653C48">
+            <wp:extent cx="3991532" cy="676369"/>
+            <wp:effectExtent l="0" t="0" r="9525" b="9525"/>
+            <wp:docPr id="3" name="Picture 3" descr="Graphical user interface, application&#10;&#10;Description automatically generated"/>
+            <wp:cNvGraphicFramePr>
+              <a:graphicFrameLocks xmlns:a="http://schemas.openxmlformats.org/drawingml/2006/main" noChangeAspect="1"/>
+            </wp:cNvGraphicFramePr>
+            <a:graphic xmlns:a="http://schemas.openxmlformats.org/drawingml/2006/main">
+              <a:graphicData uri="http://schemas.openxmlformats.org/drawingml/2006/picture">
+                <pic:pic xmlns:pic="http://schemas.openxmlformats.org/drawingml/2006/picture">
+                  <pic:nvPicPr>
+                    <pic:cNvPr id="3" name="Picture 3" descr="Graphical user interface, application&#10;&#10;Description automatically generated"/>
+                    <pic:cNvPicPr/>
+                  </pic:nvPicPr>
+                  <pic:blipFill>
+                    <a:blip r:embed="rId5"/>
+                    <a:stretch>
+                      <a:fillRect/>
+                    </a:stretch>
+                  </pic:blipFill>
+                  <pic:spPr>
+                    <a:xfrm>
+                      <a:off x="0" y="0"/>
+                      <a:ext cx="3991532" cy="676369"/>
+                    </a:xfrm>
+                    <a:prstGeom prst="rect">
+                      <a:avLst/>
+                    </a:prstGeom>
+                  </pic:spPr>
+                </pic:pic>
+              </a:graphicData>
+            </a:graphic>
+          </wp:inline>
+        </w:drawing>
+      </w:r>
+    </w:p>
+    <w:p>
+      <w:pPr>
+        <w:spacing w:after="0" w:line="240" w:lineRule="auto"/>
+        <w:rPr>
+          <w:rFonts w:ascii="Arial" w:eastAsia="Times New Roman" w:hAnsi="Arial" w:cs="Arial"/>
+          <w:color w:val="000000"/>
+          <w:kern w:val="0"/>
+          <w:sz w:val="21"/>
+          <w:szCs w:val="21"/>
+          <w:shd w:val="clear" w:color="auto" w:fill="FFFFFF"/>
+          <w:lang w:eastAsia="pt-PT"/>
+          <w14:ligatures w14:val="none"/>
+        </w:rPr>
+      </w:pPr>
+    </w:p>
+    <w:p>
+      <w:pPr>
+        <w:spacing w:after="0" w:line="240" w:lineRule="auto"/>
+        <w:rPr>
+          <w:rFonts w:ascii="Arial" w:eastAsia="Times New Roman" w:hAnsi="Arial" w:cs="Arial"/>
+          <w:color w:val="000000"/>
+          <w:kern w:val="0"/>
+          <w:sz w:val="21"/>
+          <w:szCs w:val="21"/>
+          <w:shd w:val="clear" w:color="auto" w:fill="FFFFFF"/>
+          <w:lang w:eastAsia="pt-PT"/>
+          <w14:ligatures w14:val="none"/>
+        </w:rPr>
+      </w:pPr>
+      <w:r>
+        <w:rPr>
+          <w:rFonts w:ascii="Arial" w:eastAsia="Times New Roman" w:hAnsi="Arial" w:cs="Arial"/>
+          <w:color w:val="000000"/>
+          <w:kern w:val="0"/>
+          <w:sz w:val="21"/>
+          <w:szCs w:val="21"/>
+          <w:shd w:val="clear" w:color="auto" w:fill="FFFFFF"/>
+          <w:lang w:eastAsia="pt-PT"/>
+          <w14:ligatures w14:val="none"/>
+        </w:rPr>
+        <w:t>(getComponent()) -&gt; Método muito longo (90 linhas), devia de ser criado método auxiliar</w:t>
+      </w:r>
+    </w:p>
+    <w:p>
+      <w:pPr>
+        <w:spacing w:after="0" w:line="240" w:lineRule="auto"/>
+        <w:rPr>
+          <w:rFonts w:ascii="Arial" w:eastAsia="Times New Roman" w:hAnsi="Arial" w:cs="Arial"/>
+          <w:kern w:val="0"/>
+          <w:sz w:val="24"/>
+          <w:szCs w:val="24"/>
+          <w:lang w:eastAsia="pt-PT"/>
+          <w14:ligatures w14:val="none"/>
+        </w:rPr>
+      </w:pPr>
+    </w:p>
+    <w:p>
+      <w:pPr>
+        <w:rPr>
+          <w:rFonts w:ascii="Arial" w:eastAsia="Times New Roman" w:hAnsi="Arial" w:cs="Arial"/>
+          <w:kern w:val="0"/>
+          <w:sz w:val="24"/>
+          <w:szCs w:val="24"/>
+          <w:lang w:eastAsia="pt-PT"/>
+          <w14:ligatures w14:val="none"/>
+        </w:rPr>
+      </w:pPr>
+      <w:r>
+        <w:rPr>
+          <w:rFonts w:ascii="Arial" w:eastAsia="Times New Roman" w:hAnsi="Arial" w:cs="Arial"/>
+          <w:kern w:val="0"/>
+          <w:sz w:val="24"/>
+          <w:szCs w:val="24"/>
+          <w:lang w:eastAsia="pt-PT"/>
+          <w14:ligatures w14:val="none"/>
+        </w:rPr>
+        <w:br w:type="page"/>
+      </w:r>
+    </w:p>
+    <w:p>
+      <w:pPr>
+        <w:spacing w:after="0" w:line="240" w:lineRule="auto"/>
+        <w:rPr>
+          <w:rFonts w:ascii="Arial" w:eastAsia="Times New Roman" w:hAnsi="Arial" w:cs="Arial"/>
+          <w:b/>
+          <w:bCs/>
+          <w:kern w:val="0"/>
+          <w:sz w:val="24"/>
+          <w:szCs w:val="24"/>
+          <w:lang w:eastAsia="pt-PT"/>
+          <w14:ligatures w14:val="none"/>
+        </w:rPr>
+      </w:pPr>
+      <w:r>
+        <w:rPr>
+          <w:rFonts w:ascii="Arial" w:eastAsia="Times New Roman" w:hAnsi="Arial" w:cs="Arial"/>
+          <w:b/>
+          <w:bCs/>
+          <w:kern w:val="0"/>
+          <w:sz w:val="24"/>
+          <w:szCs w:val="24"/>
+          <w:lang w:eastAsia="pt-PT"/>
+          <w14:ligatures w14:val="none"/>
+        </w:rPr>
+        <w:lastRenderedPageBreak/>
+        <w:t>DUPLICATED CODE</w:t>
+      </w:r>
+    </w:p>
+    <w:p>
+      <w:pPr>
+        <w:spacing w:after="0" w:line="240" w:lineRule="auto"/>
+        <w:rPr>
+          <w:rFonts w:ascii="Arial" w:eastAsia="Times New Roman" w:hAnsi="Arial" w:cs="Arial"/>
+          <w:color w:val="000000"/>
+          <w:kern w:val="0"/>
+          <w:sz w:val="21"/>
+          <w:szCs w:val="21"/>
+          <w:shd w:val="clear" w:color="auto" w:fill="FFFFFF"/>
+          <w:lang w:eastAsia="pt-PT"/>
+          <w14:ligatures w14:val="none"/>
+        </w:rPr>
+      </w:pPr>
+      <w:r>
+        <w:rPr>
+          <w:rFonts w:ascii="Arial" w:eastAsia="Times New Roman" w:hAnsi="Arial" w:cs="Arial"/>
+          <w:color w:val="000000"/>
+          <w:kern w:val="0"/>
+          <w:sz w:val="21"/>
+          <w:szCs w:val="21"/>
+          <w:shd w:val="clear" w:color="auto" w:fill="FFFFFF"/>
+          <w:lang w:eastAsia="pt-PT"/>
+          <w14:ligatures w14:val="none"/>
+        </w:rPr>
+        <w:t xml:space="preserve">ganttproject/src/main/java/net/sourceforge/ganttproject/gui/FileChooserPageBase.java </w:t>
+      </w:r>
+      <w:r>
+        <w:rPr>
+          <w:rFonts w:ascii="Arial" w:eastAsia="Times New Roman" w:hAnsi="Arial" w:cs="Arial"/>
+          <w:color w:val="000000"/>
+          <w:kern w:val="0"/>
+          <w:sz w:val="21"/>
+          <w:szCs w:val="21"/>
+          <w:shd w:val="clear" w:color="auto" w:fill="FFFFFF"/>
+          <w:lang w:eastAsia="pt-PT"/>
+          <w14:ligatures w14:val="none"/>
+        </w:rPr>
+        <w:tab/>
+      </w:r>
+    </w:p>
+    <w:p>
+      <w:pPr>
+        <w:spacing w:after="0" w:line="240" w:lineRule="auto"/>
+        <w:rPr>
+          <w:rFonts w:ascii="Arial" w:eastAsia="Times New Roman" w:hAnsi="Arial" w:cs="Arial"/>
+          <w:kern w:val="0"/>
+          <w:sz w:val="24"/>
+          <w:szCs w:val="24"/>
+          <w:lang w:eastAsia="pt-PT"/>
+          <w14:ligatures w14:val="none"/>
+        </w:rPr>
+      </w:pPr>
+    </w:p>
+    <w:p>
+      <w:pPr>
+        <w:spacing w:after="0" w:line="240" w:lineRule="auto"/>
+        <w:rPr>
+          <w:rFonts w:ascii="Arial" w:eastAsia="Times New Roman" w:hAnsi="Arial" w:cs="Arial"/>
+          <w:color w:val="000000"/>
+          <w:kern w:val="0"/>
+          <w:sz w:val="21"/>
+          <w:szCs w:val="21"/>
+          <w:shd w:val="clear" w:color="auto" w:fill="FFFFFF"/>
+          <w:lang w:eastAsia="pt-PT"/>
+          <w14:ligatures w14:val="none"/>
+        </w:rPr>
+      </w:pPr>
+      <w:r>
+        <w:rPr>
+          <w:rFonts w:ascii="Arial" w:eastAsia="Times New Roman" w:hAnsi="Arial" w:cs="Arial"/>
+          <w:color w:val="000000"/>
+          <w:kern w:val="0"/>
+          <w:sz w:val="21"/>
+          <w:szCs w:val="21"/>
+          <w:shd w:val="clear" w:color="auto" w:fill="FFFFFF"/>
+          <w:lang w:eastAsia="pt-PT"/>
+          <w14:ligatures w14:val="none"/>
+        </w:rPr>
+        <w:t>ganttproject/src/main/java/net/sourceforge/ganttproject/wizard/AbstractFileChooserPage.java</w:t>
+      </w:r>
+    </w:p>
+    <w:p>
+      <w:pPr>
+        <w:spacing w:after="0" w:line="240" w:lineRule="auto"/>
+        <w:rPr>
+          <w:rFonts w:ascii="Arial" w:eastAsia="Times New Roman" w:hAnsi="Arial" w:cs="Arial"/>
+          <w:color w:val="000000"/>
+          <w:kern w:val="0"/>
+          <w:sz w:val="21"/>
+          <w:szCs w:val="21"/>
+          <w:shd w:val="clear" w:color="auto" w:fill="FFFFFF"/>
+          <w:lang w:eastAsia="pt-PT"/>
+          <w14:ligatures w14:val="none"/>
+        </w:rPr>
+      </w:pPr>
+      <w:r>
+        <w:rPr>
+          <w:rFonts w:ascii="Arial" w:eastAsia="Times New Roman" w:hAnsi="Arial" w:cs="Arial"/>
+          <w:color w:val="000000"/>
+          <w:kern w:val="0"/>
+          <w:sz w:val="21"/>
+          <w:szCs w:val="21"/>
+          <w:shd w:val="clear" w:color="auto" w:fill="FFFFFF"/>
+          <w:lang w:eastAsia="pt-PT"/>
+          <w14:ligatures w14:val="none"/>
+        </w:rPr>
+        <w:t>C</w:t>
+      </w:r>
+      <w:r>
+        <w:rPr>
+          <w:rFonts w:ascii="Arial" w:eastAsia="Times New Roman" w:hAnsi="Arial" w:cs="Arial"/>
+          <w:color w:val="000000"/>
+          <w:kern w:val="0"/>
+          <w:sz w:val="21"/>
+          <w:szCs w:val="21"/>
+          <w:shd w:val="clear" w:color="auto" w:fill="FFFFFF"/>
+          <w:lang w:eastAsia="pt-PT"/>
+          <w14:ligatures w14:val="none"/>
+        </w:rPr>
+        <w:t>ódigo na linha 114 está duplicado em ambos</w:t>
+      </w:r>
+      <w:r>
+        <w:rPr>
+          <w:rFonts w:ascii="Arial" w:eastAsia="Times New Roman" w:hAnsi="Arial" w:cs="Arial"/>
+          <w:color w:val="000000"/>
+          <w:kern w:val="0"/>
+          <w:sz w:val="21"/>
+          <w:szCs w:val="21"/>
+          <w:shd w:val="clear" w:color="auto" w:fill="FFFFFF"/>
+          <w:lang w:eastAsia="pt-PT"/>
+          <w14:ligatures w14:val="none"/>
+        </w:rPr>
+        <w:t>.</w:t>
+      </w:r>
+    </w:p>
+    <w:p>
+      <w:pPr>
+        <w:spacing w:after="0" w:line="240" w:lineRule="auto"/>
+        <w:rPr>
+          <w:rFonts w:ascii="Arial" w:eastAsia="Times New Roman" w:hAnsi="Arial" w:cs="Arial"/>
+          <w:color w:val="000000"/>
+          <w:kern w:val="0"/>
+          <w:sz w:val="21"/>
+          <w:szCs w:val="21"/>
+          <w:shd w:val="clear" w:color="auto" w:fill="FFFFFF"/>
+          <w:lang w:eastAsia="pt-PT"/>
+          <w14:ligatures w14:val="none"/>
+        </w:rPr>
+      </w:pPr>
+      <w:r>
+        <w:rPr>
+          <w:rFonts w:ascii="Arial" w:eastAsia="Times New Roman" w:hAnsi="Arial" w:cs="Arial"/>
+          <w:kern w:val="0"/>
+          <w:sz w:val="24"/>
+          <w:szCs w:val="24"/>
+          <w:lang w:eastAsia="pt-PT"/>
+          <w14:ligatures w14:val="none"/>
+        </w:rPr>
+        <w:drawing>
+          <wp:inline distT="0" distB="0" distL="0" distR="0" wp14:anchorId="17469AE1" wp14:editId="31A1A540">
+            <wp:extent cx="5400040" cy="5774055"/>
+            <wp:effectExtent l="0" t="0" r="0" b="0"/>
+            <wp:docPr id="4" name="Picture 4" descr="Text&#10;&#10;Description automatically generated"/>
+            <wp:cNvGraphicFramePr>
+              <a:graphicFrameLocks xmlns:a="http://schemas.openxmlformats.org/drawingml/2006/main" noChangeAspect="1"/>
+            </wp:cNvGraphicFramePr>
+            <a:graphic xmlns:a="http://schemas.openxmlformats.org/drawingml/2006/main">
+              <a:graphicData uri="http://schemas.openxmlformats.org/drawingml/2006/picture">
+                <pic:pic xmlns:pic="http://schemas.openxmlformats.org/drawingml/2006/picture">
+                  <pic:nvPicPr>
+                    <pic:cNvPr id="4" name="Picture 4" descr="Text&#10;&#10;Description automatically generated"/>
+                    <pic:cNvPicPr/>
+                  </pic:nvPicPr>
+                  <pic:blipFill>
+                    <a:blip r:embed="rId6"/>
+                    <a:stretch>
+                      <a:fillRect/>
+                    </a:stretch>
+                  </pic:blipFill>
+                  <pic:spPr>
+                    <a:xfrm>
+                      <a:off x="0" y="0"/>
+                      <a:ext cx="5400040" cy="5774055"/>
+                    </a:xfrm>
+                    <a:prstGeom prst="rect">
+                      <a:avLst/>
+                    </a:prstGeom>
+                  </pic:spPr>
+                </pic:pic>
+              </a:graphicData>
+            </a:graphic>
+          </wp:inline>
+        </w:drawing>
+      </w:r>
+    </w:p>
+    <w:p>
+      <w:pPr>
+        <w:spacing w:after="0" w:line="240" w:lineRule="auto"/>
+        <w:rPr>
+          <w:rFonts w:ascii="Arial" w:eastAsia="Times New Roman" w:hAnsi="Arial" w:cs="Arial"/>
+          <w:kern w:val="0"/>
+          <w:sz w:val="24"/>
+          <w:szCs w:val="24"/>
+          <w:lang w:eastAsia="pt-PT"/>
+          <w14:ligatures w14:val="none"/>
+        </w:rPr>
+      </w:pPr>
+      <w:r>
+        <w:rPr>
+          <w:rFonts w:ascii="Arial" w:eastAsia="Times New Roman" w:hAnsi="Arial" w:cs="Arial"/>
+          <w:color w:val="000000"/>
+          <w:kern w:val="0"/>
+          <w:sz w:val="21"/>
+          <w:szCs w:val="21"/>
+          <w:shd w:val="clear" w:color="auto" w:fill="FFFFFF"/>
+          <w:lang w:eastAsia="pt-PT"/>
+          <w14:ligatures w14:val="none"/>
+        </w:rPr>
+        <w:t>O c</w:t>
+      </w:r>
+      <w:r>
+        <w:rPr>
+          <w:rFonts w:ascii="Arial" w:eastAsia="Times New Roman" w:hAnsi="Arial" w:cs="Arial"/>
+          <w:color w:val="000000"/>
+          <w:kern w:val="0"/>
+          <w:sz w:val="21"/>
+          <w:szCs w:val="21"/>
+          <w:shd w:val="clear" w:color="auto" w:fill="FFFFFF"/>
+          <w:lang w:eastAsia="pt-PT"/>
+          <w14:ligatures w14:val="none"/>
+        </w:rPr>
+        <w:t>ódigo podia ser extraído para um</w:t>
+      </w:r>
+      <w:r>
+        <w:rPr>
+          <w:rFonts w:ascii="Arial" w:eastAsia="Times New Roman" w:hAnsi="Arial" w:cs="Arial"/>
+          <w:color w:val="000000"/>
+          <w:kern w:val="0"/>
+          <w:sz w:val="21"/>
+          <w:szCs w:val="21"/>
+          <w:shd w:val="clear" w:color="auto" w:fill="FFFFFF"/>
+          <w:lang w:eastAsia="pt-PT"/>
+          <w14:ligatures w14:val="none"/>
+        </w:rPr>
+        <w:t xml:space="preserve">a </w:t>
+      </w:r>
+      <w:r>
+        <w:rPr>
+          <w:rFonts w:ascii="Arial" w:eastAsia="Times New Roman" w:hAnsi="Arial" w:cs="Arial"/>
+          <w:color w:val="000000"/>
+          <w:kern w:val="0"/>
+          <w:sz w:val="21"/>
+          <w:szCs w:val="21"/>
+          <w:shd w:val="clear" w:color="auto" w:fill="FFFFFF"/>
+          <w:lang w:eastAsia="pt-PT"/>
+          <w14:ligatures w14:val="none"/>
+        </w:rPr>
+        <w:t>uma classe auxiliar</w:t>
+      </w:r>
+      <w:r>
+        <w:rPr>
+          <w:rFonts w:ascii="Arial" w:eastAsia="Times New Roman" w:hAnsi="Arial" w:cs="Arial"/>
+          <w:color w:val="000000"/>
+          <w:kern w:val="0"/>
+          <w:sz w:val="21"/>
+          <w:szCs w:val="21"/>
+          <w:shd w:val="clear" w:color="auto" w:fill="FFFFFF"/>
+          <w:lang w:eastAsia="pt-PT"/>
+          <w14:ligatures w14:val="none"/>
+        </w:rPr>
+        <w:t>.</w:t>
+      </w:r>
+    </w:p>
     <w:p/>
     <w:sectPr>
       <w:pgSz w:w="11906" w:h="16838"/>

--- a/Project/Phase 1/Sprint1/Joao_4/code_smells_Joao.docx
+++ b/Project/Phase 1/Sprint1/Joao_4/code_smells_Joao.docx
@@ -91,197 +91,138 @@
           <w14:ligatures w14:val="none"/>
         </w:rPr>
       </w:pPr>
-      <w:proofErr w:type="spellStart"/>
-      <w:r>
-        <w:rPr>
-          <w:rFonts w:ascii="Arial" w:eastAsia="Times New Roman" w:hAnsi="Arial" w:cs="Arial"/>
-          <w:color w:val="000000"/>
-          <w:kern w:val="0"/>
-          <w:sz w:val="21"/>
-          <w:szCs w:val="21"/>
-          <w:shd w:val="clear" w:color="auto" w:fill="FFFFFF"/>
-          <w:lang w:eastAsia="pt-PT"/>
-          <w14:ligatures w14:val="none"/>
-        </w:rPr>
-        <w:t>private</w:t>
-      </w:r>
-      <w:proofErr w:type="spellEnd"/>
-      <w:r>
-        <w:rPr>
-          <w:rFonts w:ascii="Arial" w:eastAsia="Times New Roman" w:hAnsi="Arial" w:cs="Arial"/>
-          <w:color w:val="000000"/>
-          <w:kern w:val="0"/>
-          <w:sz w:val="21"/>
-          <w:szCs w:val="21"/>
-          <w:shd w:val="clear" w:color="auto" w:fill="FFFFFF"/>
-          <w:lang w:eastAsia="pt-PT"/>
-          <w14:ligatures w14:val="none"/>
-        </w:rPr>
-        <w:t xml:space="preserve"> final </w:t>
-      </w:r>
-      <w:proofErr w:type="spellStart"/>
-      <w:r>
-        <w:rPr>
-          <w:rFonts w:ascii="Arial" w:eastAsia="Times New Roman" w:hAnsi="Arial" w:cs="Arial"/>
-          <w:color w:val="000000"/>
-          <w:kern w:val="0"/>
-          <w:sz w:val="21"/>
-          <w:szCs w:val="21"/>
-          <w:shd w:val="clear" w:color="auto" w:fill="FFFFFF"/>
-          <w:lang w:eastAsia="pt-PT"/>
-          <w14:ligatures w14:val="none"/>
-        </w:rPr>
-        <w:t>Action</w:t>
-      </w:r>
-      <w:proofErr w:type="spellEnd"/>
-      <w:r>
-        <w:rPr>
-          <w:rFonts w:ascii="Arial" w:eastAsia="Times New Roman" w:hAnsi="Arial" w:cs="Arial"/>
-          <w:color w:val="000000"/>
-          <w:kern w:val="0"/>
-          <w:sz w:val="21"/>
-          <w:szCs w:val="21"/>
-          <w:shd w:val="clear" w:color="auto" w:fill="FFFFFF"/>
-          <w:lang w:eastAsia="pt-PT"/>
-          <w14:ligatures w14:val="none"/>
-        </w:rPr>
-        <w:t xml:space="preserve">[] </w:t>
-      </w:r>
-      <w:proofErr w:type="spellStart"/>
-      <w:r>
-        <w:rPr>
-          <w:rFonts w:ascii="Arial" w:eastAsia="Times New Roman" w:hAnsi="Arial" w:cs="Arial"/>
-          <w:color w:val="000000"/>
-          <w:kern w:val="0"/>
-          <w:sz w:val="21"/>
-          <w:szCs w:val="21"/>
-          <w:shd w:val="clear" w:color="auto" w:fill="FFFFFF"/>
-          <w:lang w:eastAsia="pt-PT"/>
-          <w14:ligatures w14:val="none"/>
-        </w:rPr>
-        <w:t>myDelegates</w:t>
-      </w:r>
-      <w:proofErr w:type="spellEnd"/>
-      <w:r>
-        <w:rPr>
-          <w:rFonts w:ascii="Arial" w:eastAsia="Times New Roman" w:hAnsi="Arial" w:cs="Arial"/>
-          <w:color w:val="000000"/>
-          <w:kern w:val="0"/>
-          <w:sz w:val="21"/>
-          <w:szCs w:val="21"/>
-          <w:shd w:val="clear" w:color="auto" w:fill="FFFFFF"/>
-          <w:lang w:eastAsia="pt-PT"/>
-          <w14:ligatures w14:val="none"/>
-        </w:rPr>
-        <w:t xml:space="preserve">;) </w:t>
-      </w:r>
-    </w:p>
-    <w:p>
-      <w:pPr>
-        <w:spacing w:after="0" w:line="240" w:lineRule="auto"/>
-        <w:rPr>
-          <w:rFonts w:ascii="Arial" w:eastAsia="Times New Roman" w:hAnsi="Arial" w:cs="Arial"/>
-          <w:color w:val="000000"/>
-          <w:kern w:val="0"/>
-          <w:sz w:val="21"/>
-          <w:szCs w:val="21"/>
-          <w:shd w:val="clear" w:color="auto" w:fill="FFFFFF"/>
-          <w:lang w:eastAsia="pt-PT"/>
-          <w14:ligatures w14:val="none"/>
-        </w:rPr>
-      </w:pPr>
-    </w:p>
-    <w:p>
-      <w:pPr>
-        <w:spacing w:after="0" w:line="240" w:lineRule="auto"/>
-        <w:rPr>
-          <w:rFonts w:ascii="Arial" w:eastAsia="Times New Roman" w:hAnsi="Arial" w:cs="Arial"/>
-          <w:color w:val="000000"/>
-          <w:kern w:val="0"/>
-          <w:sz w:val="21"/>
-          <w:szCs w:val="21"/>
-          <w:shd w:val="clear" w:color="auto" w:fill="FFFFFF"/>
-          <w:lang w:eastAsia="pt-PT"/>
-          <w14:ligatures w14:val="none"/>
-        </w:rPr>
-      </w:pPr>
-      <w:r>
-        <w:rPr>
-          <w:rFonts w:ascii="Arial" w:eastAsia="Times New Roman" w:hAnsi="Arial" w:cs="Arial"/>
-          <w:color w:val="000000"/>
-          <w:kern w:val="0"/>
-          <w:sz w:val="21"/>
-          <w:szCs w:val="21"/>
-          <w:shd w:val="clear" w:color="auto" w:fill="FFFFFF"/>
-          <w:lang w:eastAsia="pt-PT"/>
-          <w14:ligatures w14:val="none"/>
-        </w:rPr>
-        <w:t>A</w:t>
-      </w:r>
-      <w:r>
-        <w:rPr>
-          <w:rFonts w:ascii="Arial" w:eastAsia="Times New Roman" w:hAnsi="Arial" w:cs="Arial"/>
-          <w:color w:val="000000"/>
-          <w:kern w:val="0"/>
-          <w:sz w:val="21"/>
-          <w:szCs w:val="21"/>
-          <w:shd w:val="clear" w:color="auto" w:fill="FFFFFF"/>
-          <w:lang w:eastAsia="pt-PT"/>
-          <w14:ligatures w14:val="none"/>
-        </w:rPr>
-        <w:t xml:space="preserve"> </w:t>
-      </w:r>
-      <w:r>
-        <w:rPr>
-          <w:rFonts w:ascii="Arial" w:eastAsia="Times New Roman" w:hAnsi="Arial" w:cs="Arial"/>
-          <w:color w:val="000000"/>
-          <w:kern w:val="0"/>
-          <w:sz w:val="21"/>
-          <w:szCs w:val="21"/>
-          <w:shd w:val="clear" w:color="auto" w:fill="FFFFFF"/>
-          <w:lang w:eastAsia="pt-PT"/>
-          <w14:ligatures w14:val="none"/>
-        </w:rPr>
-        <w:t>variável</w:t>
-      </w:r>
-      <w:r>
-        <w:rPr>
-          <w:rFonts w:ascii="Arial" w:eastAsia="Times New Roman" w:hAnsi="Arial" w:cs="Arial"/>
-          <w:color w:val="000000"/>
-          <w:kern w:val="0"/>
-          <w:sz w:val="21"/>
-          <w:szCs w:val="21"/>
-          <w:shd w:val="clear" w:color="auto" w:fill="FFFFFF"/>
-          <w:lang w:eastAsia="pt-PT"/>
-          <w14:ligatures w14:val="none"/>
-        </w:rPr>
-        <w:t xml:space="preserve"> é inicializada, mas nunca usada</w:t>
-      </w:r>
-      <w:r>
-        <w:rPr>
-          <w:rFonts w:ascii="Arial" w:eastAsia="Times New Roman" w:hAnsi="Arial" w:cs="Arial"/>
-          <w:color w:val="000000"/>
-          <w:kern w:val="0"/>
-          <w:sz w:val="21"/>
-          <w:szCs w:val="21"/>
-          <w:shd w:val="clear" w:color="auto" w:fill="FFFFFF"/>
-          <w:lang w:eastAsia="pt-PT"/>
-          <w14:ligatures w14:val="none"/>
-        </w:rPr>
-        <w:t>. P</w:t>
-      </w:r>
-      <w:r>
-        <w:rPr>
-          <w:rFonts w:ascii="Arial" w:eastAsia="Times New Roman" w:hAnsi="Arial" w:cs="Arial"/>
-          <w:color w:val="000000"/>
-          <w:kern w:val="0"/>
-          <w:sz w:val="21"/>
-          <w:szCs w:val="21"/>
-          <w:shd w:val="clear" w:color="auto" w:fill="FFFFFF"/>
-          <w:lang w:eastAsia="pt-PT"/>
-          <w14:ligatures w14:val="none"/>
-        </w:rPr>
-        <w:t>ode ser apagada sem causar nenhum problema.</w:t>
+      <w:r>
+        <w:rPr>
+          <w:rFonts w:ascii="Arial" w:eastAsia="Times New Roman" w:hAnsi="Arial" w:cs="Arial"/>
+          <w:color w:val="000000"/>
+          <w:kern w:val="0"/>
+          <w:sz w:val="21"/>
+          <w:szCs w:val="21"/>
+          <w:shd w:val="clear" w:color="auto" w:fill="FFFFFF"/>
+          <w:lang w:eastAsia="pt-PT"/>
+          <w14:ligatures w14:val="none"/>
+        </w:rPr>
+        <w:t>private final Action[] myDelegates;</w:t>
+      </w:r>
+    </w:p>
+    <w:p>
+      <w:pPr>
+        <w:spacing w:after="0" w:line="240" w:lineRule="auto"/>
+        <w:rPr>
+          <w:rFonts w:ascii="Arial" w:eastAsia="Times New Roman" w:hAnsi="Arial" w:cs="Arial"/>
+          <w:color w:val="000000"/>
+          <w:kern w:val="0"/>
+          <w:sz w:val="21"/>
+          <w:szCs w:val="21"/>
+          <w:shd w:val="clear" w:color="auto" w:fill="FFFFFF"/>
+          <w:lang w:eastAsia="pt-PT"/>
+          <w14:ligatures w14:val="none"/>
+        </w:rPr>
+      </w:pPr>
+    </w:p>
+    <w:p>
+      <w:pPr>
+        <w:spacing w:after="0" w:line="240" w:lineRule="auto"/>
+        <w:rPr>
+          <w:rFonts w:ascii="Arial" w:eastAsia="Times New Roman" w:hAnsi="Arial" w:cs="Arial"/>
+          <w:color w:val="000000"/>
+          <w:kern w:val="0"/>
+          <w:sz w:val="21"/>
+          <w:szCs w:val="21"/>
+          <w:shd w:val="clear" w:color="auto" w:fill="FFFFFF"/>
+          <w:lang w:eastAsia="pt-PT"/>
+          <w14:ligatures w14:val="none"/>
+        </w:rPr>
+      </w:pPr>
+      <w:r>
+        <w:rPr>
+          <w:rFonts w:ascii="Arial" w:eastAsia="Times New Roman" w:hAnsi="Arial" w:cs="Arial"/>
+          <w:color w:val="000000"/>
+          <w:kern w:val="0"/>
+          <w:sz w:val="21"/>
+          <w:szCs w:val="21"/>
+          <w:shd w:val="clear" w:color="auto" w:fill="FFFFFF"/>
+          <w:lang w:eastAsia="pt-PT"/>
+          <w14:ligatures w14:val="none"/>
+        </w:rPr>
+        <w:drawing>
+          <wp:inline distT="0" distB="0" distL="0" distR="0" wp14:anchorId="07BF7CB9" wp14:editId="0FE55DBC">
+            <wp:extent cx="5400040" cy="4103370"/>
+            <wp:effectExtent l="0" t="0" r="0" b="0"/>
+            <wp:docPr id="1" name="Picture 1" descr="Text&#10;&#10;Description automatically generated"/>
+            <wp:cNvGraphicFramePr>
+              <a:graphicFrameLocks xmlns:a="http://schemas.openxmlformats.org/drawingml/2006/main" noChangeAspect="1"/>
+            </wp:cNvGraphicFramePr>
+            <a:graphic xmlns:a="http://schemas.openxmlformats.org/drawingml/2006/main">
+              <a:graphicData uri="http://schemas.openxmlformats.org/drawingml/2006/picture">
+                <pic:pic xmlns:pic="http://schemas.openxmlformats.org/drawingml/2006/picture">
+                  <pic:nvPicPr>
+                    <pic:cNvPr id="1" name="Picture 1" descr="Text&#10;&#10;Description automatically generated"/>
+                    <pic:cNvPicPr/>
+                  </pic:nvPicPr>
+                  <pic:blipFill>
+                    <a:blip r:embed="rId4"/>
+                    <a:stretch>
+                      <a:fillRect/>
+                    </a:stretch>
+                  </pic:blipFill>
+                  <pic:spPr>
+                    <a:xfrm>
+                      <a:off x="0" y="0"/>
+                      <a:ext cx="5400040" cy="4103370"/>
+                    </a:xfrm>
+                    <a:prstGeom prst="rect">
+                      <a:avLst/>
+                    </a:prstGeom>
+                  </pic:spPr>
+                </pic:pic>
+              </a:graphicData>
+            </a:graphic>
+          </wp:inline>
+        </w:drawing>
+      </w:r>
+    </w:p>
+    <w:p>
+      <w:pPr>
+        <w:spacing w:after="0" w:line="240" w:lineRule="auto"/>
+        <w:rPr>
+          <w:rFonts w:ascii="Arial" w:eastAsia="Times New Roman" w:hAnsi="Arial" w:cs="Arial"/>
+          <w:color w:val="000000"/>
+          <w:kern w:val="0"/>
+          <w:sz w:val="21"/>
+          <w:szCs w:val="21"/>
+          <w:shd w:val="clear" w:color="auto" w:fill="FFFFFF"/>
+          <w:lang w:eastAsia="pt-PT"/>
+          <w14:ligatures w14:val="none"/>
+        </w:rPr>
+      </w:pPr>
+    </w:p>
+    <w:p>
+      <w:pPr>
+        <w:spacing w:after="0" w:line="240" w:lineRule="auto"/>
+        <w:rPr>
+          <w:rFonts w:ascii="Arial" w:eastAsia="Times New Roman" w:hAnsi="Arial" w:cs="Arial"/>
+          <w:color w:val="000000"/>
+          <w:kern w:val="0"/>
+          <w:sz w:val="21"/>
+          <w:szCs w:val="21"/>
+          <w:shd w:val="clear" w:color="auto" w:fill="FFFFFF"/>
+          <w:lang w:eastAsia="pt-PT"/>
+          <w14:ligatures w14:val="none"/>
+        </w:rPr>
+      </w:pPr>
+      <w:r>
+        <w:rPr>
+          <w:rFonts w:ascii="Arial" w:eastAsia="Times New Roman" w:hAnsi="Arial" w:cs="Arial"/>
+          <w:color w:val="000000"/>
+          <w:kern w:val="0"/>
+          <w:sz w:val="21"/>
+          <w:szCs w:val="21"/>
+          <w:shd w:val="clear" w:color="auto" w:fill="FFFFFF"/>
+          <w:lang w:eastAsia="pt-PT"/>
+          <w14:ligatures w14:val="none"/>
+        </w:rPr>
+        <w:t>A variável é inicializada, mas nunca usada. Pode ser apagada sem causar nenhum problema.</w:t>
       </w:r>
     </w:p>
     <w:p>
@@ -386,6 +327,111 @@
         <w:spacing w:after="0" w:line="240" w:lineRule="auto"/>
         <w:rPr>
           <w:rFonts w:ascii="Arial" w:eastAsia="Times New Roman" w:hAnsi="Arial" w:cs="Arial"/>
+          <w:color w:val="000000"/>
+          <w:kern w:val="0"/>
+          <w:sz w:val="21"/>
+          <w:szCs w:val="21"/>
+          <w:shd w:val="clear" w:color="auto" w:fill="FFFFFF"/>
+          <w:lang w:eastAsia="pt-PT"/>
+          <w14:ligatures w14:val="none"/>
+        </w:rPr>
+      </w:pPr>
+      <w:r>
+        <w:rPr>
+          <w:rFonts w:ascii="Arial" w:eastAsia="Times New Roman" w:hAnsi="Arial" w:cs="Arial"/>
+          <w:color w:val="000000"/>
+          <w:kern w:val="0"/>
+          <w:sz w:val="21"/>
+          <w:szCs w:val="21"/>
+          <w:shd w:val="clear" w:color="auto" w:fill="FFFFFF"/>
+          <w:lang w:eastAsia="pt-PT"/>
+          <w14:ligatures w14:val="none"/>
+        </w:rPr>
+        <w:drawing>
+          <wp:inline distT="0" distB="0" distL="0" distR="0" wp14:anchorId="163B562A" wp14:editId="7D653C48">
+            <wp:extent cx="3991532" cy="676369"/>
+            <wp:effectExtent l="0" t="0" r="9525" b="9525"/>
+            <wp:docPr id="3" name="Picture 3" descr="Graphical user interface, application&#10;&#10;Description automatically generated"/>
+            <wp:cNvGraphicFramePr>
+              <a:graphicFrameLocks xmlns:a="http://schemas.openxmlformats.org/drawingml/2006/main" noChangeAspect="1"/>
+            </wp:cNvGraphicFramePr>
+            <a:graphic xmlns:a="http://schemas.openxmlformats.org/drawingml/2006/main">
+              <a:graphicData uri="http://schemas.openxmlformats.org/drawingml/2006/picture">
+                <pic:pic xmlns:pic="http://schemas.openxmlformats.org/drawingml/2006/picture">
+                  <pic:nvPicPr>
+                    <pic:cNvPr id="3" name="Picture 3" descr="Graphical user interface, application&#10;&#10;Description automatically generated"/>
+                    <pic:cNvPicPr/>
+                  </pic:nvPicPr>
+                  <pic:blipFill>
+                    <a:blip r:embed="rId5"/>
+                    <a:stretch>
+                      <a:fillRect/>
+                    </a:stretch>
+                  </pic:blipFill>
+                  <pic:spPr>
+                    <a:xfrm>
+                      <a:off x="0" y="0"/>
+                      <a:ext cx="3991532" cy="676369"/>
+                    </a:xfrm>
+                    <a:prstGeom prst="rect">
+                      <a:avLst/>
+                    </a:prstGeom>
+                  </pic:spPr>
+                </pic:pic>
+              </a:graphicData>
+            </a:graphic>
+          </wp:inline>
+        </w:drawing>
+      </w:r>
+    </w:p>
+    <w:p>
+      <w:pPr>
+        <w:spacing w:after="0" w:line="240" w:lineRule="auto"/>
+        <w:rPr>
+          <w:rFonts w:ascii="Arial" w:eastAsia="Times New Roman" w:hAnsi="Arial" w:cs="Arial"/>
+          <w:color w:val="000000"/>
+          <w:kern w:val="0"/>
+          <w:sz w:val="21"/>
+          <w:szCs w:val="21"/>
+          <w:shd w:val="clear" w:color="auto" w:fill="FFFFFF"/>
+          <w:lang w:eastAsia="pt-PT"/>
+          <w14:ligatures w14:val="none"/>
+        </w:rPr>
+      </w:pPr>
+    </w:p>
+    <w:p>
+      <w:pPr>
+        <w:spacing w:after="0" w:line="240" w:lineRule="auto"/>
+        <w:rPr>
+          <w:rFonts w:ascii="Arial" w:eastAsia="Times New Roman" w:hAnsi="Arial" w:cs="Arial"/>
+          <w:color w:val="000000"/>
+          <w:kern w:val="0"/>
+          <w:sz w:val="21"/>
+          <w:szCs w:val="21"/>
+          <w:shd w:val="clear" w:color="auto" w:fill="FFFFFF"/>
+          <w:lang w:eastAsia="pt-PT"/>
+          <w14:ligatures w14:val="none"/>
+        </w:rPr>
+      </w:pPr>
+      <w:r>
+        <w:rPr>
+          <w:rFonts w:ascii="Arial" w:eastAsia="Times New Roman" w:hAnsi="Arial" w:cs="Arial"/>
+          <w:color w:val="000000"/>
+          <w:kern w:val="0"/>
+          <w:sz w:val="21"/>
+          <w:szCs w:val="21"/>
+          <w:shd w:val="clear" w:color="auto" w:fill="FFFFFF"/>
+          <w:lang w:eastAsia="pt-PT"/>
+          <w14:ligatures w14:val="none"/>
+        </w:rPr>
+        <w:t>(getComponent()) -&gt; Método muito longo (90 linhas), devia de ser criado método auxiliar</w:t>
+      </w:r>
+    </w:p>
+    <w:p>
+      <w:pPr>
+        <w:spacing w:after="0" w:line="240" w:lineRule="auto"/>
+        <w:rPr>
+          <w:rFonts w:ascii="Arial" w:eastAsia="Times New Roman" w:hAnsi="Arial" w:cs="Arial"/>
           <w:kern w:val="0"/>
           <w:sz w:val="24"/>
           <w:szCs w:val="24"/>
@@ -393,51 +439,9 @@
           <w14:ligatures w14:val="none"/>
         </w:rPr>
       </w:pPr>
-      <w:r>
-        <w:rPr>
-          <w:rFonts w:ascii="Arial" w:eastAsia="Times New Roman" w:hAnsi="Arial" w:cs="Arial"/>
-          <w:color w:val="000000"/>
-          <w:kern w:val="0"/>
-          <w:sz w:val="21"/>
-          <w:szCs w:val="21"/>
-          <w:shd w:val="clear" w:color="auto" w:fill="FFFFFF"/>
-          <w:lang w:eastAsia="pt-PT"/>
-          <w14:ligatures w14:val="none"/>
-        </w:rPr>
-        <w:t>(</w:t>
-      </w:r>
-      <w:proofErr w:type="spellStart"/>
-      <w:r>
-        <w:rPr>
-          <w:rFonts w:ascii="Arial" w:eastAsia="Times New Roman" w:hAnsi="Arial" w:cs="Arial"/>
-          <w:color w:val="000000"/>
-          <w:kern w:val="0"/>
-          <w:sz w:val="21"/>
-          <w:szCs w:val="21"/>
-          <w:shd w:val="clear" w:color="auto" w:fill="FFFFFF"/>
-          <w:lang w:eastAsia="pt-PT"/>
-          <w14:ligatures w14:val="none"/>
-        </w:rPr>
-        <w:t>getComponent</w:t>
-      </w:r>
-      <w:proofErr w:type="spellEnd"/>
-      <w:r>
-        <w:rPr>
-          <w:rFonts w:ascii="Arial" w:eastAsia="Times New Roman" w:hAnsi="Arial" w:cs="Arial"/>
-          <w:color w:val="000000"/>
-          <w:kern w:val="0"/>
-          <w:sz w:val="21"/>
-          <w:szCs w:val="21"/>
-          <w:shd w:val="clear" w:color="auto" w:fill="FFFFFF"/>
-          <w:lang w:eastAsia="pt-PT"/>
-          <w14:ligatures w14:val="none"/>
-        </w:rPr>
-        <w:t>()) -&gt; Método muito longo (90 linhas), devia de ser criado método auxiliar</w:t>
-      </w:r>
-    </w:p>
-    <w:p>
-      <w:pPr>
-        <w:spacing w:after="240" w:line="240" w:lineRule="auto"/>
+    </w:p>
+    <w:p>
+      <w:pPr>
         <w:rPr>
           <w:rFonts w:ascii="Arial" w:eastAsia="Times New Roman" w:hAnsi="Arial" w:cs="Arial"/>
           <w:kern w:val="0"/>
@@ -447,6 +451,17 @@
           <w14:ligatures w14:val="none"/>
         </w:rPr>
       </w:pPr>
+      <w:r>
+        <w:rPr>
+          <w:rFonts w:ascii="Arial" w:eastAsia="Times New Roman" w:hAnsi="Arial" w:cs="Arial"/>
+          <w:kern w:val="0"/>
+          <w:sz w:val="24"/>
+          <w:szCs w:val="24"/>
+          <w:lang w:eastAsia="pt-PT"/>
+          <w14:ligatures w14:val="none"/>
+        </w:rPr>
+        <w:br w:type="page"/>
+      </w:r>
     </w:p>
     <w:p>
       <w:pPr>
@@ -473,7 +488,49 @@
           <w:lang w:eastAsia="pt-PT"/>
           <w14:ligatures w14:val="none"/>
         </w:rPr>
+        <w:lastRenderedPageBreak/>
         <w:t>DUPLICATED CODE</w:t>
+      </w:r>
+    </w:p>
+    <w:p>
+      <w:pPr>
+        <w:spacing w:after="0" w:line="240" w:lineRule="auto"/>
+        <w:rPr>
+          <w:rFonts w:ascii="Arial" w:eastAsia="Times New Roman" w:hAnsi="Arial" w:cs="Arial"/>
+          <w:color w:val="000000"/>
+          <w:kern w:val="0"/>
+          <w:sz w:val="21"/>
+          <w:szCs w:val="21"/>
+          <w:shd w:val="clear" w:color="auto" w:fill="FFFFFF"/>
+          <w:lang w:eastAsia="pt-PT"/>
+          <w14:ligatures w14:val="none"/>
+        </w:rPr>
+      </w:pPr>
+      <w:r>
+        <w:rPr>
+          <w:rFonts w:ascii="Arial" w:eastAsia="Times New Roman" w:hAnsi="Arial" w:cs="Arial"/>
+          <w:color w:val="000000"/>
+          <w:kern w:val="0"/>
+          <w:sz w:val="21"/>
+          <w:szCs w:val="21"/>
+          <w:shd w:val="clear" w:color="auto" w:fill="FFFFFF"/>
+          <w:lang w:eastAsia="pt-PT"/>
+          <w14:ligatures w14:val="none"/>
+        </w:rPr>
+        <w:t xml:space="preserve">ganttproject/src/main/java/net/sourceforge/ganttproject/gui/FileChooserPageBase.java </w:t>
+      </w:r>
+      <w:r>
+        <w:rPr>
+          <w:rFonts w:ascii="Arial" w:eastAsia="Times New Roman" w:hAnsi="Arial" w:cs="Arial"/>
+          <w:color w:val="000000"/>
+          <w:kern w:val="0"/>
+          <w:sz w:val="21"/>
+          <w:szCs w:val="21"/>
+          <w:shd w:val="clear" w:color="auto" w:fill="FFFFFF"/>
+          <w:lang w:eastAsia="pt-PT"/>
+          <w14:ligatures w14:val="none"/>
+        </w:rPr>
+        <w:tab/>
       </w:r>
     </w:p>
     <w:p>
@@ -488,32 +545,6 @@
           <w14:ligatures w14:val="none"/>
         </w:rPr>
       </w:pPr>
-      <w:r>
-        <w:rPr>
-          <w:rFonts w:ascii="Arial" w:eastAsia="Times New Roman" w:hAnsi="Arial" w:cs="Arial"/>
-          <w:color w:val="000000"/>
-          <w:kern w:val="0"/>
-          <w:sz w:val="21"/>
-          <w:szCs w:val="21"/>
-          <w:shd w:val="clear" w:color="auto" w:fill="FFFFFF"/>
-          <w:lang w:eastAsia="pt-PT"/>
-          <w14:ligatures w14:val="none"/>
-        </w:rPr>
-        <w:t xml:space="preserve">ganttproject/src/main/java/net/sourceforge/ganttproject/gui/FileChooserPageBase.java </w:t>
-      </w:r>
-      <w:r>
-        <w:rPr>
-          <w:rFonts w:ascii="Arial" w:eastAsia="Times New Roman" w:hAnsi="Arial" w:cs="Arial"/>
-          <w:color w:val="000000"/>
-          <w:kern w:val="0"/>
-          <w:sz w:val="21"/>
-          <w:szCs w:val="21"/>
-          <w:shd w:val="clear" w:color="auto" w:fill="FFFFFF"/>
-          <w:lang w:eastAsia="pt-PT"/>
-          <w14:ligatures w14:val="none"/>
-        </w:rPr>
-        <w:tab/>
-      </w:r>
     </w:p>
     <w:p>
       <w:pPr>
@@ -581,20 +612,7 @@
           <w:lang w:eastAsia="pt-PT"/>
           <w14:ligatures w14:val="none"/>
         </w:rPr>
-        <w:t>ódigo</w:t>
-      </w:r>
-      <w:r>
-        <w:rPr>
-          <w:rFonts w:ascii="Arial" w:eastAsia="Times New Roman" w:hAnsi="Arial" w:cs="Arial"/>
-          <w:color w:val="000000"/>
-          <w:kern w:val="0"/>
-          <w:sz w:val="21"/>
-          <w:szCs w:val="21"/>
-          <w:shd w:val="clear" w:color="auto" w:fill="FFFFFF"/>
-          <w:lang w:eastAsia="pt-PT"/>
-          <w14:ligatures w14:val="none"/>
-        </w:rPr>
-        <w:t xml:space="preserve"> na linha 114 está duplicado em ambos</w:t>
+        <w:t>ódigo na linha 114 está duplicado em ambos</w:t>
       </w:r>
       <w:r>
         <w:rPr>
@@ -613,6 +631,18 @@
     <w:p>
       <w:pPr>
         <w:spacing w:after="0" w:line="240" w:lineRule="auto"/>
+        <w:rPr>
+          <w:rFonts w:ascii="Arial" w:eastAsia="Times New Roman" w:hAnsi="Arial" w:cs="Arial"/>
+          <w:color w:val="000000"/>
+          <w:kern w:val="0"/>
+          <w:sz w:val="21"/>
+          <w:szCs w:val="21"/>
+          <w:shd w:val="clear" w:color="auto" w:fill="FFFFFF"/>
+          <w:lang w:eastAsia="pt-PT"/>
+          <w14:ligatures w14:val="none"/>
+        </w:rPr>
+      </w:pPr>
+      <w:r>
         <w:rPr>
           <w:rFonts w:ascii="Arial" w:eastAsia="Times New Roman" w:hAnsi="Arial" w:cs="Arial"/>
           <w:kern w:val="0"/>
@@ -621,6 +651,54 @@
           <w:lang w:eastAsia="pt-PT"/>
           <w14:ligatures w14:val="none"/>
         </w:rPr>
+        <w:drawing>
+          <wp:inline distT="0" distB="0" distL="0" distR="0" wp14:anchorId="17469AE1" wp14:editId="31A1A540">
+            <wp:extent cx="5400040" cy="5774055"/>
+            <wp:effectExtent l="0" t="0" r="0" b="0"/>
+            <wp:docPr id="4" name="Picture 4" descr="Text&#10;&#10;Description automatically generated"/>
+            <wp:cNvGraphicFramePr>
+              <a:graphicFrameLocks xmlns:a="http://schemas.openxmlformats.org/drawingml/2006/main" noChangeAspect="1"/>
+            </wp:cNvGraphicFramePr>
+            <a:graphic xmlns:a="http://schemas.openxmlformats.org/drawingml/2006/main">
+              <a:graphicData uri="http://schemas.openxmlformats.org/drawingml/2006/picture">
+                <pic:pic xmlns:pic="http://schemas.openxmlformats.org/drawingml/2006/picture">
+                  <pic:nvPicPr>
+                    <pic:cNvPr id="4" name="Picture 4" descr="Text&#10;&#10;Description automatically generated"/>
+                    <pic:cNvPicPr/>
+                  </pic:nvPicPr>
+                  <pic:blipFill>
+                    <a:blip r:embed="rId6"/>
+                    <a:stretch>
+                      <a:fillRect/>
+                    </a:stretch>
+                  </pic:blipFill>
+                  <pic:spPr>
+                    <a:xfrm>
+                      <a:off x="0" y="0"/>
+                      <a:ext cx="5400040" cy="5774055"/>
+                    </a:xfrm>
+                    <a:prstGeom prst="rect">
+                      <a:avLst/>
+                    </a:prstGeom>
+                  </pic:spPr>
+                </pic:pic>
+              </a:graphicData>
+            </a:graphic>
+          </wp:inline>
+        </w:drawing>
+      </w:r>
+    </w:p>
+    <w:p>
+      <w:pPr>
+        <w:spacing w:after="0" w:line="240" w:lineRule="auto"/>
+        <w:rPr>
+          <w:rFonts w:ascii="Arial" w:eastAsia="Times New Roman" w:hAnsi="Arial" w:cs="Arial"/>
+          <w:kern w:val="0"/>
+          <w:sz w:val="24"/>
+          <w:szCs w:val="24"/>
+          <w:lang w:eastAsia="pt-PT"/>
+          <w14:ligatures w14:val="none"/>
+        </w:rPr>
       </w:pPr>
       <w:r>
         <w:rPr>
@@ -646,46 +724,7 @@
           <w:lang w:eastAsia="pt-PT"/>
           <w14:ligatures w14:val="none"/>
         </w:rPr>
-        <w:t>ódigo</w:t>
-      </w:r>
-      <w:r>
-        <w:rPr>
-          <w:rFonts w:ascii="Arial" w:eastAsia="Times New Roman" w:hAnsi="Arial" w:cs="Arial"/>
-          <w:color w:val="000000"/>
-          <w:kern w:val="0"/>
-          <w:sz w:val="21"/>
-          <w:szCs w:val="21"/>
-          <w:shd w:val="clear" w:color="auto" w:fill="FFFFFF"/>
-          <w:lang w:eastAsia="pt-PT"/>
-          <w14:ligatures w14:val="none"/>
-        </w:rPr>
-        <w:t xml:space="preserve"> podia ser </w:t>
-      </w:r>
-      <w:r>
-        <w:rPr>
-          <w:rFonts w:ascii="Arial" w:eastAsia="Times New Roman" w:hAnsi="Arial" w:cs="Arial"/>
-          <w:color w:val="000000"/>
-          <w:kern w:val="0"/>
-          <w:sz w:val="21"/>
-          <w:szCs w:val="21"/>
-          <w:shd w:val="clear" w:color="auto" w:fill="FFFFFF"/>
-          <w:lang w:eastAsia="pt-PT"/>
-          <w14:ligatures w14:val="none"/>
-        </w:rPr>
-        <w:t>extraído</w:t>
-      </w:r>
-      <w:r>
-        <w:rPr>
-          <w:rFonts w:ascii="Arial" w:eastAsia="Times New Roman" w:hAnsi="Arial" w:cs="Arial"/>
-          <w:color w:val="000000"/>
-          <w:kern w:val="0"/>
-          <w:sz w:val="21"/>
-          <w:szCs w:val="21"/>
-          <w:shd w:val="clear" w:color="auto" w:fill="FFFFFF"/>
-          <w:lang w:eastAsia="pt-PT"/>
-          <w14:ligatures w14:val="none"/>
-        </w:rPr>
-        <w:t xml:space="preserve"> para um</w:t>
+        <w:t>ódigo podia ser extraído para um</w:t>
       </w:r>
       <w:r>
         <w:rPr>
@@ -700,33 +739,18 @@
         </w:rPr>
         <w:t xml:space="preserve">a </w:t>
       </w:r>
-      <w:proofErr w:type="spellStart"/>
-      <w:r>
-        <w:rPr>
-          <w:rFonts w:ascii="Arial" w:eastAsia="Times New Roman" w:hAnsi="Arial" w:cs="Arial"/>
-          <w:color w:val="000000"/>
-          <w:kern w:val="0"/>
-          <w:sz w:val="21"/>
-          <w:szCs w:val="21"/>
-          <w:shd w:val="clear" w:color="auto" w:fill="FFFFFF"/>
-          <w:lang w:eastAsia="pt-PT"/>
-          <w14:ligatures w14:val="none"/>
-        </w:rPr>
-        <w:t>uma</w:t>
-      </w:r>
-      <w:proofErr w:type="spellEnd"/>
-      <w:r>
-        <w:rPr>
-          <w:rFonts w:ascii="Arial" w:eastAsia="Times New Roman" w:hAnsi="Arial" w:cs="Arial"/>
-          <w:color w:val="000000"/>
-          <w:kern w:val="0"/>
-          <w:sz w:val="21"/>
-          <w:szCs w:val="21"/>
-          <w:shd w:val="clear" w:color="auto" w:fill="FFFFFF"/>
-          <w:lang w:eastAsia="pt-PT"/>
-          <w14:ligatures w14:val="none"/>
-        </w:rPr>
-        <w:t xml:space="preserve"> classe auxiliar</w:t>
+      <w:r>
+        <w:rPr>
+          <w:rFonts w:ascii="Arial" w:eastAsia="Times New Roman" w:hAnsi="Arial" w:cs="Arial"/>
+          <w:color w:val="000000"/>
+          <w:kern w:val="0"/>
+          <w:sz w:val="21"/>
+          <w:szCs w:val="21"/>
+          <w:shd w:val="clear" w:color="auto" w:fill="FFFFFF"/>
+          <w:lang w:eastAsia="pt-PT"/>
+          <w14:ligatures w14:val="none"/>
+        </w:rPr>
+        <w:t>uma classe auxiliar</w:t>
       </w:r>
       <w:r>
         <w:rPr>
